--- a/Stappen plan december 2022.docx
+++ b/Stappen plan december 2022.docx
@@ -5,214 +5,597 @@
     <w:p>
       <w:pPr>
         <w:rPr>
+          <w:lang w:val="nl-NL"/>
+        </w:rPr>
+      </w:pPr>
+      <w:r>
+        <w:rPr>
+          <w:b/>
+          <w:bCs/>
+          <w:lang w:val="nl-NL"/>
+        </w:rPr>
+        <w:t>Methode verificatie</w:t>
+      </w:r>
+      <w:r>
+        <w:rPr>
+          <w:b/>
+          <w:bCs/>
+          <w:lang w:val="nl-NL"/>
+        </w:rPr>
+        <w:t xml:space="preserve">. </w:t>
+      </w:r>
+      <w:r>
+        <w:rPr>
+          <w:lang w:val="nl-NL"/>
+        </w:rPr>
+        <w:t xml:space="preserve">Ik heb geen direct concurrerende methodes gevonden en </w:t>
+      </w:r>
+      <w:r>
+        <w:rPr>
+          <w:lang w:val="nl-NL"/>
+        </w:rPr>
+        <w:t>wil</w:t>
+      </w:r>
+      <w:r>
+        <w:rPr>
+          <w:lang w:val="nl-NL"/>
+        </w:rPr>
+        <w:t xml:space="preserve"> mijn resultaten dus vergelijken</w:t>
+      </w:r>
+      <w:r>
+        <w:rPr>
+          <w:lang w:val="nl-NL"/>
+        </w:rPr>
+        <w:t xml:space="preserve"> </w:t>
+      </w:r>
+      <w:r>
+        <w:rPr>
+          <w:lang w:val="nl-NL"/>
+        </w:rPr>
+        <w:t>dmv</w:t>
+      </w:r>
+      <w:r>
+        <w:rPr>
+          <w:lang w:val="nl-NL"/>
+        </w:rPr>
+        <w:t>:</w:t>
+      </w:r>
+    </w:p>
+    <w:p>
+      <w:pPr>
+        <w:pStyle w:val="ListParagraph"/>
+        <w:numPr>
+          <w:ilvl w:val="0"/>
+          <w:numId w:val="4"/>
+        </w:numPr>
+        <w:rPr>
+          <w:lang w:val="nl-NL"/>
+        </w:rPr>
+      </w:pPr>
+      <w:r>
+        <w:rPr>
+          <w:lang w:val="nl-NL"/>
+        </w:rPr>
+        <w:t xml:space="preserve">De kwaliteit van de initial </w:t>
+      </w:r>
+      <w:r>
+        <w:rPr>
+          <w:lang w:val="nl-NL"/>
+        </w:rPr>
+        <w:t>surrogate t.o.v. de (gangbare) MF-Kriging methode van Le Gratiet.</w:t>
+      </w:r>
+    </w:p>
+    <w:p>
+      <w:pPr>
+        <w:pStyle w:val="ListParagraph"/>
+        <w:numPr>
+          <w:ilvl w:val="0"/>
+          <w:numId w:val="4"/>
+        </w:numPr>
+        <w:rPr>
+          <w:lang w:val="nl-NL"/>
+        </w:rPr>
+      </w:pPr>
+      <w:r>
+        <w:rPr>
+          <w:lang w:val="nl-NL"/>
+        </w:rPr>
+        <w:t xml:space="preserve">De kwaliteit van de optimalisatie t.o.v. Le Gratiet + een </w:t>
+      </w:r>
+      <w:r>
+        <w:rPr>
+          <w:lang w:val="nl-NL"/>
+        </w:rPr>
+        <w:t xml:space="preserve">level selection algorithm </w:t>
+      </w:r>
+      <w:r>
+        <w:rPr>
+          <w:lang w:val="nl-NL"/>
+        </w:rPr>
+        <w:br/>
+      </w:r>
+      <w:r>
+        <w:rPr>
+          <w:lang w:val="nl-NL"/>
+        </w:rPr>
+        <w:t>(Multi-fidelity Efficient Global Optimization)</w:t>
+      </w:r>
+    </w:p>
+    <w:p>
+      <w:pPr>
+        <w:pStyle w:val="ListParagraph"/>
+        <w:numPr>
+          <w:ilvl w:val="0"/>
+          <w:numId w:val="4"/>
+        </w:numPr>
+        <w:rPr>
           <w:lang w:val="en-GB"/>
         </w:rPr>
       </w:pPr>
-      <w:proofErr w:type="spellStart"/>
       <w:r>
         <w:rPr>
           <w:lang w:val="en-GB"/>
         </w:rPr>
-        <w:t>Stappen</w:t>
-      </w:r>
-      <w:proofErr w:type="spellEnd"/>
-    </w:p>
-    <w:p>
-      <w:pPr>
+        <w:t xml:space="preserve">Repeated experiments met </w:t>
+      </w:r>
+      <w:r>
         <w:rPr>
           <w:lang w:val="en-GB"/>
         </w:rPr>
-      </w:pPr>
-    </w:p>
-    <w:p>
-      <w:pPr>
-        <w:rPr>
-          <w:lang w:val="nl-NL"/>
-        </w:rPr>
-      </w:pPr>
-      <w:r>
-        <w:rPr>
-          <w:lang w:val="nl-NL"/>
-        </w:rPr>
-        <w:t>Belangrijkste omwenteling i</w:t>
-      </w:r>
-      <w:r>
-        <w:rPr>
-          <w:lang w:val="nl-NL"/>
-        </w:rPr>
-        <w:t xml:space="preserve">s dat ik in principe geen optimalisatie ga uitvoeren. </w:t>
-      </w:r>
-      <w:r>
-        <w:rPr>
-          <w:lang w:val="nl-NL"/>
-        </w:rPr>
-        <w:t xml:space="preserve">Dit kan als het nuttig is, </w:t>
-      </w:r>
-      <w:proofErr w:type="spellStart"/>
-      <w:r>
-        <w:rPr>
-          <w:lang w:val="nl-NL"/>
-        </w:rPr>
-        <w:t>bijv</w:t>
-      </w:r>
-      <w:proofErr w:type="spellEnd"/>
-      <w:r>
-        <w:rPr>
-          <w:lang w:val="nl-NL"/>
-        </w:rPr>
-        <w:t xml:space="preserve"> in de formulering van de methode. Echter, in basis </w:t>
-      </w:r>
-      <w:r>
-        <w:rPr>
-          <w:lang w:val="nl-NL"/>
-        </w:rPr>
-        <w:t xml:space="preserve">voor een betrouwbare </w:t>
-      </w:r>
-      <w:r>
-        <w:rPr>
-          <w:lang w:val="nl-NL"/>
-        </w:rPr>
-        <w:t>optimalisatie heb je een betrouwbare (</w:t>
-      </w:r>
-      <w:proofErr w:type="spellStart"/>
-      <w:r>
-        <w:rPr>
-          <w:lang w:val="nl-NL"/>
-        </w:rPr>
-        <w:t>initial</w:t>
-      </w:r>
-      <w:proofErr w:type="spellEnd"/>
-      <w:r>
-        <w:rPr>
-          <w:lang w:val="nl-NL"/>
-        </w:rPr>
-        <w:t xml:space="preserve">) </w:t>
-      </w:r>
-      <w:proofErr w:type="spellStart"/>
-      <w:r>
-        <w:rPr>
-          <w:lang w:val="nl-NL"/>
-        </w:rPr>
-        <w:t>surrogate</w:t>
-      </w:r>
-      <w:proofErr w:type="spellEnd"/>
-      <w:r>
-        <w:rPr>
-          <w:lang w:val="nl-NL"/>
-        </w:rPr>
-        <w:t xml:space="preserve"> nodig. </w:t>
-      </w:r>
-      <w:r>
-        <w:rPr>
-          <w:lang w:val="nl-NL"/>
-        </w:rPr>
-        <w:t xml:space="preserve">Zolang we die </w:t>
-      </w:r>
-      <w:r>
-        <w:rPr>
-          <w:lang w:val="nl-NL"/>
-        </w:rPr>
-        <w:t xml:space="preserve">hebben (in de regio van optimalisatie interest) dan zal </w:t>
-      </w:r>
-      <w:r>
-        <w:rPr>
-          <w:lang w:val="nl-NL"/>
-        </w:rPr>
-        <w:t xml:space="preserve">mijn methode winst opleveren voor de optimalisatie. Die winst vind je niet zozeer in het optimalisatie proces zelf, maar in </w:t>
-      </w:r>
-      <w:r>
-        <w:rPr>
-          <w:lang w:val="nl-NL"/>
-        </w:rPr>
-        <w:t xml:space="preserve">een reductie van de kosten van het </w:t>
-      </w:r>
-      <w:proofErr w:type="spellStart"/>
-      <w:r>
-        <w:rPr>
-          <w:lang w:val="nl-NL"/>
-        </w:rPr>
-        <w:t>initial</w:t>
-      </w:r>
-      <w:proofErr w:type="spellEnd"/>
+        <w:t xml:space="preserve">(toenemende niveaus van) </w:t>
+      </w:r>
+      <w:r>
+        <w:rPr>
+          <w:lang w:val="en-GB"/>
+        </w:rPr>
+        <w:t xml:space="preserve">noise op toy-cases </w:t>
+      </w:r>
+      <w:r>
+        <w:rPr>
+          <w:lang w:val="en-GB"/>
+        </w:rPr>
+        <w:br/>
+      </w:r>
+      <w:r>
+        <w:rPr>
+          <w:lang w:val="en-GB"/>
+        </w:rPr>
+        <w:t>-&gt; robustness en reliability</w:t>
+      </w:r>
+    </w:p>
+    <w:p>
+      <w:pPr>
+        <w:rPr>
+          <w:lang w:val="nl-NL"/>
+        </w:rPr>
+      </w:pPr>
+      <w:r>
+        <w:rPr>
+          <w:lang w:val="nl-NL"/>
+        </w:rPr>
+        <w:t xml:space="preserve">Criteria die ik hierbij </w:t>
+      </w:r>
+      <w:r>
+        <w:rPr>
+          <w:lang w:val="nl-NL"/>
+        </w:rPr>
+        <w:t>mee wil nemen zijn:</w:t>
+      </w:r>
+    </w:p>
+    <w:p>
+      <w:pPr>
+        <w:pStyle w:val="ListParagraph"/>
+        <w:numPr>
+          <w:ilvl w:val="0"/>
+          <w:numId w:val="7"/>
+        </w:numPr>
+        <w:rPr>
+          <w:lang w:val="nl-NL"/>
+        </w:rPr>
+      </w:pPr>
+      <w:r>
+        <w:rPr>
+          <w:lang w:val="nl-NL"/>
+        </w:rPr>
+        <w:t>Voor de kwaliteit van de surrogate:</w:t>
+      </w:r>
+    </w:p>
+    <w:p>
+      <w:pPr>
+        <w:pStyle w:val="ListParagraph"/>
+        <w:numPr>
+          <w:ilvl w:val="0"/>
+          <w:numId w:val="5"/>
+        </w:numPr>
+        <w:rPr>
+          <w:lang w:val="nl-NL"/>
+        </w:rPr>
+      </w:pPr>
+      <w:r>
+        <w:rPr>
+          <w:lang w:val="nl-NL"/>
+        </w:rPr>
+        <w:t xml:space="preserve">RMSE_norm </w:t>
+      </w:r>
+    </w:p>
+    <w:p>
+      <w:pPr>
+        <w:pStyle w:val="ListParagraph"/>
+        <w:numPr>
+          <w:ilvl w:val="0"/>
+          <w:numId w:val="5"/>
+        </w:numPr>
+        <w:rPr>
+          <w:lang w:val="nl-NL"/>
+        </w:rPr>
+      </w:pPr>
+      <w:r>
+        <w:rPr>
+          <w:lang w:val="nl-NL"/>
+        </w:rPr>
+        <w:t>RMSE_norm op subregio (interessante subregio die bijv 20% boven het optimum ligt</w:t>
+      </w:r>
+      <w:r>
+        <w:rPr>
+          <w:lang w:val="nl-NL"/>
+        </w:rPr>
+        <w:t>)</w:t>
+      </w:r>
+    </w:p>
+    <w:p>
+      <w:pPr>
+        <w:pStyle w:val="ListParagraph"/>
+        <w:numPr>
+          <w:ilvl w:val="0"/>
+          <w:numId w:val="7"/>
+        </w:numPr>
+        <w:rPr>
+          <w:lang w:val="nl-NL"/>
+        </w:rPr>
+      </w:pPr>
+      <w:r>
+        <w:rPr>
+          <w:lang w:val="nl-NL"/>
+        </w:rPr>
+        <w:t>Tijdens de optimalisatie</w:t>
+      </w:r>
+      <w:r>
+        <w:rPr>
+          <w:lang w:val="nl-NL"/>
+        </w:rPr>
+        <w:t xml:space="preserve">, </w:t>
+      </w:r>
+      <w:r>
+        <w:rPr>
+          <w:lang w:val="nl-NL"/>
+        </w:rPr>
+        <w:t xml:space="preserve">voor zowel het huidige beste punt </w:t>
+      </w:r>
+      <w:r>
+        <w:rPr>
+          <w:lang w:val="nl-NL"/>
+        </w:rPr>
+        <w:br/>
+      </w:r>
+      <w:r>
+        <w:rPr>
+          <w:lang w:val="nl-NL"/>
+        </w:rPr>
+        <w:t xml:space="preserve">als </w:t>
+      </w:r>
+      <w:r>
+        <w:rPr>
+          <w:lang w:val="nl-NL"/>
+        </w:rPr>
+        <w:t xml:space="preserve">het volgende </w:t>
+      </w:r>
+      <w:r>
+        <w:rPr>
+          <w:lang w:val="nl-NL"/>
+        </w:rPr>
+        <w:t xml:space="preserve">bekeken </w:t>
+      </w:r>
+      <w:r>
+        <w:rPr>
+          <w:lang w:val="nl-NL"/>
+        </w:rPr>
+        <w:t>punt</w:t>
+      </w:r>
+      <w:r>
+        <w:rPr>
+          <w:lang w:val="nl-NL"/>
+        </w:rPr>
+        <w:t xml:space="preserve"> (locatie van maximum Expected Improvement)</w:t>
+      </w:r>
       <w:r>
         <w:rPr>
           <w:lang w:val="nl-NL"/>
         </w:rPr>
         <w:t xml:space="preserve"> </w:t>
       </w:r>
-      <w:proofErr w:type="spellStart"/>
-      <w:r>
-        <w:rPr>
-          <w:lang w:val="nl-NL"/>
-        </w:rPr>
-        <w:t>surrogate</w:t>
-      </w:r>
-      <w:proofErr w:type="spellEnd"/>
-      <w:r>
-        <w:rPr>
-          <w:lang w:val="nl-NL"/>
-        </w:rPr>
-        <w:t xml:space="preserve"> model die nodig is om die optimalisatie uit te voeren.</w:t>
-      </w:r>
-      <w:r>
-        <w:rPr>
-          <w:lang w:val="nl-NL"/>
-        </w:rPr>
-        <w:t xml:space="preserve"> Dat er niet </w:t>
-      </w:r>
-      <w:proofErr w:type="gramStart"/>
-      <w:r>
-        <w:rPr>
-          <w:lang w:val="nl-NL"/>
-        </w:rPr>
-        <w:t>perse</w:t>
-      </w:r>
-      <w:proofErr w:type="gramEnd"/>
-      <w:r>
-        <w:rPr>
-          <w:lang w:val="nl-NL"/>
-        </w:rPr>
-        <w:t xml:space="preserve"> wordt geoptimaliseerd betekent dus niet dat de </w:t>
-      </w:r>
-      <w:proofErr w:type="spellStart"/>
-      <w:r>
-        <w:rPr>
-          <w:lang w:val="nl-NL"/>
-        </w:rPr>
-        <w:t>method</w:t>
-      </w:r>
-      <w:proofErr w:type="spellEnd"/>
-      <w:r>
-        <w:rPr>
-          <w:lang w:val="nl-NL"/>
-        </w:rPr>
-        <w:t xml:space="preserve"> niet gericht is op </w:t>
-      </w:r>
-      <w:r>
-        <w:rPr>
-          <w:lang w:val="nl-NL"/>
-        </w:rPr>
-        <w:t>optimalisatie!</w:t>
-      </w:r>
-    </w:p>
-    <w:p>
-      <w:pPr>
-        <w:rPr>
-          <w:lang w:val="nl-NL"/>
-        </w:rPr>
-      </w:pPr>
-    </w:p>
-    <w:p>
-      <w:pPr>
-        <w:rPr>
-          <w:lang w:val="nl-NL"/>
-        </w:rPr>
-      </w:pPr>
-      <w:r>
-        <w:rPr>
-          <w:lang w:val="nl-NL"/>
-        </w:rPr>
-        <w:t>Methode verificatie</w:t>
+    </w:p>
+    <w:p>
+      <w:pPr>
+        <w:pStyle w:val="ListParagraph"/>
+        <w:numPr>
+          <w:ilvl w:val="0"/>
+          <w:numId w:val="8"/>
+        </w:numPr>
+        <w:rPr>
+          <w:lang w:val="nl-NL"/>
+        </w:rPr>
+      </w:pPr>
+      <w:r>
+        <w:rPr>
+          <w:lang w:val="nl-NL"/>
+        </w:rPr>
+        <w:t xml:space="preserve">Convergentie van </w:t>
+      </w:r>
+      <w:r>
+        <w:rPr>
+          <w:lang w:val="nl-NL"/>
+        </w:rPr>
+        <w:t>value</w:t>
+      </w:r>
+      <w:r>
+        <w:rPr>
+          <w:lang w:val="nl-NL"/>
+        </w:rPr>
+        <w:t xml:space="preserve"> </w:t>
+      </w:r>
+      <w:r>
+        <w:rPr>
+          <w:lang w:val="nl-NL"/>
+        </w:rPr>
+        <w:t>naar het</w:t>
+      </w:r>
+      <w:r>
+        <w:rPr>
+          <w:lang w:val="nl-NL"/>
+        </w:rPr>
+        <w:t xml:space="preserve"> optimum</w:t>
+      </w:r>
+    </w:p>
+    <w:p>
+      <w:pPr>
+        <w:pStyle w:val="ListParagraph"/>
+        <w:numPr>
+          <w:ilvl w:val="0"/>
+          <w:numId w:val="8"/>
+        </w:numPr>
+        <w:rPr>
+          <w:lang w:val="nl-NL"/>
+        </w:rPr>
+      </w:pPr>
+      <w:r>
+        <w:rPr>
+          <w:lang w:val="nl-NL"/>
+        </w:rPr>
+        <w:t xml:space="preserve">Convergentie van de (parameter) Euclidian distance </w:t>
+      </w:r>
+      <w:r>
+        <w:rPr>
+          <w:lang w:val="nl-NL"/>
+        </w:rPr>
+        <w:t>tot het optimum</w:t>
+      </w:r>
+    </w:p>
+    <w:p>
+      <w:pPr>
+        <w:rPr>
+          <w:lang w:val="nl-NL"/>
+        </w:rPr>
+      </w:pPr>
+    </w:p>
+    <w:p>
+      <w:pPr>
+        <w:rPr>
+          <w:lang w:val="nl-NL"/>
+        </w:rPr>
+      </w:pPr>
+      <w:r>
+        <w:rPr>
+          <w:lang w:val="nl-NL"/>
+        </w:rPr>
+        <w:t>Ik ga mijn methode dus a</w:t>
+      </w:r>
+      <w:r>
+        <w:rPr>
+          <w:lang w:val="nl-NL"/>
+        </w:rPr>
+        <w:t xml:space="preserve">fzetten tegen </w:t>
+      </w:r>
+      <w:r>
+        <w:rPr>
+          <w:lang w:val="nl-NL"/>
+        </w:rPr>
+        <w:t xml:space="preserve">de gangbare </w:t>
+      </w:r>
+      <w:r>
+        <w:rPr>
+          <w:lang w:val="nl-NL"/>
+        </w:rPr>
+        <w:t>MF</w:t>
+      </w:r>
+      <w:r>
+        <w:rPr>
+          <w:lang w:val="nl-NL"/>
+        </w:rPr>
+        <w:t>-</w:t>
+      </w:r>
+      <w:r>
+        <w:rPr>
+          <w:lang w:val="nl-NL"/>
+        </w:rPr>
+        <w:t xml:space="preserve">Kriging met </w:t>
+      </w:r>
+      <w:r>
+        <w:rPr>
+          <w:lang w:val="nl-NL"/>
+        </w:rPr>
+        <w:t xml:space="preserve">een </w:t>
+      </w:r>
+      <w:r>
+        <w:rPr>
+          <w:lang w:val="nl-NL"/>
+        </w:rPr>
+        <w:t xml:space="preserve">(meer) </w:t>
+      </w:r>
+      <w:r>
+        <w:rPr>
+          <w:lang w:val="nl-NL"/>
+        </w:rPr>
+        <w:t xml:space="preserve">volledig hifi </w:t>
+      </w:r>
+      <w:r>
+        <w:rPr>
+          <w:lang w:val="nl-NL"/>
+        </w:rPr>
+        <w:t>D</w:t>
+      </w:r>
+      <w:r>
+        <w:rPr>
+          <w:lang w:val="nl-NL"/>
+        </w:rPr>
+        <w:t xml:space="preserve">esign of </w:t>
+      </w:r>
+      <w:r>
+        <w:rPr>
+          <w:lang w:val="nl-NL"/>
+        </w:rPr>
+        <w:t>E</w:t>
+      </w:r>
+      <w:r>
+        <w:rPr>
+          <w:lang w:val="nl-NL"/>
+        </w:rPr>
+        <w:t>xperiments</w:t>
+      </w:r>
+      <w:r>
+        <w:rPr>
+          <w:lang w:val="nl-NL"/>
+        </w:rPr>
+        <w:t xml:space="preserve"> en hoop daarbij </w:t>
+      </w:r>
+      <w:r>
+        <w:rPr>
+          <w:lang w:val="nl-NL"/>
+        </w:rPr>
+        <w:t>iets te kunnen zeggen over:</w:t>
+      </w:r>
+    </w:p>
+    <w:p>
+      <w:pPr>
+        <w:pStyle w:val="ListParagraph"/>
+        <w:numPr>
+          <w:ilvl w:val="0"/>
+          <w:numId w:val="2"/>
+        </w:numPr>
+        <w:rPr>
+          <w:lang w:val="nl-NL"/>
+        </w:rPr>
+      </w:pPr>
+      <w:r>
+        <w:rPr>
+          <w:lang w:val="nl-NL"/>
+        </w:rPr>
+        <w:t>Volledige hifi gesampled -&gt; meer betrouwbare surrogate</w:t>
+      </w:r>
+    </w:p>
+    <w:p>
+      <w:pPr>
+        <w:pStyle w:val="ListParagraph"/>
+        <w:numPr>
+          <w:ilvl w:val="0"/>
+          <w:numId w:val="2"/>
+        </w:numPr>
+        <w:rPr>
+          <w:lang w:val="nl-NL"/>
+        </w:rPr>
+      </w:pPr>
+      <w:r>
+        <w:rPr>
+          <w:lang w:val="nl-NL"/>
+        </w:rPr>
+        <w:t>Maar drukt die ‘betrouwbaarheid’ zich ook uit in een hogere accuracy (daar waar het telt)</w:t>
+      </w:r>
+    </w:p>
+    <w:p>
+      <w:pPr>
+        <w:pStyle w:val="ListParagraph"/>
+        <w:numPr>
+          <w:ilvl w:val="0"/>
+          <w:numId w:val="2"/>
+        </w:numPr>
+        <w:rPr>
+          <w:lang w:val="nl-NL"/>
+        </w:rPr>
+      </w:pPr>
+      <w:r>
+        <w:rPr>
+          <w:lang w:val="nl-NL"/>
+        </w:rPr>
+        <w:t>Weegt deze accuracy op tegen de kosten</w:t>
+      </w:r>
+    </w:p>
+    <w:p>
+      <w:pPr>
+        <w:pStyle w:val="ListParagraph"/>
+        <w:numPr>
+          <w:ilvl w:val="1"/>
+          <w:numId w:val="2"/>
+        </w:numPr>
+        <w:rPr>
+          <w:lang w:val="nl-NL"/>
+        </w:rPr>
+      </w:pPr>
+      <w:r>
+        <w:rPr>
+          <w:lang w:val="nl-NL"/>
+        </w:rPr>
+        <w:t>Voor het volledige initial surrogate model</w:t>
+      </w:r>
+    </w:p>
+    <w:p>
+      <w:pPr>
+        <w:pStyle w:val="ListParagraph"/>
+        <w:numPr>
+          <w:ilvl w:val="1"/>
+          <w:numId w:val="2"/>
+        </w:numPr>
+        <w:rPr>
+          <w:lang w:val="nl-NL"/>
+        </w:rPr>
+      </w:pPr>
+      <w:r>
+        <w:rPr>
+          <w:lang w:val="nl-NL"/>
+        </w:rPr>
+        <w:t>Voor de regio van interest (als deze even precies is, dan maakt de rest dus voor de optimalisatie niet uit!)</w:t>
+      </w:r>
+    </w:p>
+    <w:p>
+      <w:pPr>
+        <w:rPr>
+          <w:lang w:val="nl-NL"/>
+        </w:rPr>
+      </w:pPr>
+    </w:p>
+    <w:p>
+      <w:pPr>
+        <w:rPr>
+          <w:b/>
+          <w:bCs/>
+          <w:lang w:val="en-GB"/>
+        </w:rPr>
+      </w:pPr>
+      <w:r>
+        <w:rPr>
+          <w:b/>
+          <w:bCs/>
+          <w:lang w:val="en-GB"/>
+        </w:rPr>
+        <w:t>EVA</w:t>
       </w:r>
     </w:p>
     <w:p>
@@ -230,33 +613,7 @@
         <w:rPr>
           <w:lang w:val="en-GB"/>
         </w:rPr>
-        <w:t xml:space="preserve">Repeated experiments met noise </w:t>
-      </w:r>
-      <w:r>
-        <w:rPr>
-          <w:lang w:val="en-GB"/>
-        </w:rPr>
-        <w:t xml:space="preserve">op toy-cases </w:t>
-      </w:r>
-      <w:r>
-        <w:rPr>
-          <w:lang w:val="en-GB"/>
-        </w:rPr>
-        <w:t xml:space="preserve">-&gt; robustness </w:t>
-      </w:r>
-      <w:proofErr w:type="spellStart"/>
-      <w:r>
-        <w:rPr>
-          <w:lang w:val="en-GB"/>
-        </w:rPr>
-        <w:t>en</w:t>
-      </w:r>
-      <w:proofErr w:type="spellEnd"/>
-      <w:r>
-        <w:rPr>
-          <w:lang w:val="en-GB"/>
-        </w:rPr>
-        <w:t xml:space="preserve"> reliability</w:t>
+        <w:t>Experimenten met vaste massa</w:t>
       </w:r>
     </w:p>
     <w:p>
@@ -270,351 +627,18 @@
           <w:lang w:val="nl-NL"/>
         </w:rPr>
       </w:pPr>
-      <w:proofErr w:type="spellStart"/>
-      <w:r>
-        <w:rPr>
-          <w:lang w:val="nl-NL"/>
-        </w:rPr>
-        <w:t>Mbv</w:t>
-      </w:r>
-      <w:proofErr w:type="spellEnd"/>
-      <w:r>
-        <w:rPr>
-          <w:lang w:val="nl-NL"/>
-        </w:rPr>
-        <w:t xml:space="preserve"> </w:t>
-      </w:r>
-      <w:proofErr w:type="spellStart"/>
-      <w:r>
-        <w:rPr>
-          <w:lang w:val="nl-NL"/>
-        </w:rPr>
-        <w:t>RMSE_norm</w:t>
-      </w:r>
-      <w:proofErr w:type="spellEnd"/>
-      <w:r>
-        <w:rPr>
-          <w:lang w:val="nl-NL"/>
-        </w:rPr>
-        <w:t xml:space="preserve"> en </w:t>
-      </w:r>
-      <w:proofErr w:type="spellStart"/>
-      <w:r>
-        <w:rPr>
-          <w:lang w:val="nl-NL"/>
-        </w:rPr>
-        <w:t>RMSE_norm</w:t>
-      </w:r>
-      <w:proofErr w:type="spellEnd"/>
-      <w:r>
-        <w:rPr>
-          <w:lang w:val="nl-NL"/>
-        </w:rPr>
-        <w:t xml:space="preserve"> op </w:t>
-      </w:r>
-      <w:proofErr w:type="spellStart"/>
-      <w:r>
-        <w:rPr>
-          <w:lang w:val="nl-NL"/>
-        </w:rPr>
-        <w:t>subregio</w:t>
-      </w:r>
-      <w:proofErr w:type="spellEnd"/>
-      <w:r>
-        <w:rPr>
-          <w:lang w:val="nl-NL"/>
-        </w:rPr>
-        <w:t xml:space="preserve"> (interessante </w:t>
-      </w:r>
-      <w:proofErr w:type="spellStart"/>
-      <w:r>
-        <w:rPr>
-          <w:lang w:val="nl-NL"/>
-        </w:rPr>
-        <w:t>subregio</w:t>
-      </w:r>
-      <w:proofErr w:type="spellEnd"/>
-      <w:r>
-        <w:rPr>
-          <w:lang w:val="nl-NL"/>
-        </w:rPr>
-        <w:t xml:space="preserve"> die </w:t>
-      </w:r>
-      <w:proofErr w:type="spellStart"/>
-      <w:r>
-        <w:rPr>
-          <w:lang w:val="nl-NL"/>
-        </w:rPr>
-        <w:t>bijv</w:t>
-      </w:r>
-      <w:proofErr w:type="spellEnd"/>
-      <w:r>
-        <w:rPr>
-          <w:lang w:val="nl-NL"/>
-        </w:rPr>
-        <w:t xml:space="preserve"> 20% boven het optimum ligt</w:t>
-      </w:r>
-    </w:p>
-    <w:p>
-      <w:pPr>
-        <w:rPr>
-          <w:lang w:val="nl-NL"/>
-        </w:rPr>
-      </w:pPr>
-      <w:r>
-        <w:rPr>
-          <w:lang w:val="nl-NL"/>
-        </w:rPr>
-        <w:t xml:space="preserve">Afwegingen tussen methodes (waarbij belangrijk is dat er geen vergelijkebare concurrerende methode is, dus ik mijn </w:t>
-      </w:r>
-      <w:proofErr w:type="spellStart"/>
-      <w:r>
-        <w:rPr>
-          <w:lang w:val="nl-NL"/>
-        </w:rPr>
-        <w:t>method</w:t>
-      </w:r>
-      <w:proofErr w:type="spellEnd"/>
-      <w:r>
-        <w:rPr>
-          <w:lang w:val="nl-NL"/>
-        </w:rPr>
-        <w:t xml:space="preserve"> op andere manieren als betrouwbaar of effectief moet kunnen aantonen)</w:t>
-      </w:r>
-    </w:p>
-    <w:p>
-      <w:pPr>
-        <w:pStyle w:val="ListParagraph"/>
-        <w:numPr>
-          <w:ilvl w:val="0"/>
-          <w:numId w:val="2"/>
-        </w:numPr>
-        <w:rPr>
-          <w:lang w:val="nl-NL"/>
-        </w:rPr>
-      </w:pPr>
-      <w:r>
-        <w:rPr>
-          <w:lang w:val="nl-NL"/>
-        </w:rPr>
-        <w:t xml:space="preserve">Afzetten tegen normale MF </w:t>
-      </w:r>
-      <w:proofErr w:type="spellStart"/>
-      <w:r>
-        <w:rPr>
-          <w:lang w:val="nl-NL"/>
-        </w:rPr>
-        <w:t>Kriging</w:t>
-      </w:r>
-      <w:proofErr w:type="spellEnd"/>
-      <w:r>
-        <w:rPr>
-          <w:lang w:val="nl-NL"/>
-        </w:rPr>
-        <w:t xml:space="preserve"> met volledige hifi doe</w:t>
-      </w:r>
-    </w:p>
-    <w:p>
-      <w:pPr>
-        <w:pStyle w:val="ListParagraph"/>
-        <w:numPr>
-          <w:ilvl w:val="1"/>
-          <w:numId w:val="2"/>
-        </w:numPr>
-        <w:rPr>
-          <w:lang w:val="nl-NL"/>
-        </w:rPr>
-      </w:pPr>
-      <w:r>
-        <w:rPr>
-          <w:lang w:val="nl-NL"/>
-        </w:rPr>
-        <w:t xml:space="preserve">Volledige hifi gesampled -&gt; meer betrouwbare </w:t>
-      </w:r>
-      <w:proofErr w:type="spellStart"/>
-      <w:r>
-        <w:rPr>
-          <w:lang w:val="nl-NL"/>
-        </w:rPr>
-        <w:t>surrogate</w:t>
-      </w:r>
-      <w:proofErr w:type="spellEnd"/>
-    </w:p>
-    <w:p>
-      <w:pPr>
-        <w:pStyle w:val="ListParagraph"/>
-        <w:numPr>
-          <w:ilvl w:val="1"/>
-          <w:numId w:val="2"/>
-        </w:numPr>
-        <w:rPr>
-          <w:lang w:val="nl-NL"/>
-        </w:rPr>
-      </w:pPr>
-      <w:r>
-        <w:rPr>
-          <w:lang w:val="nl-NL"/>
-        </w:rPr>
-        <w:t xml:space="preserve">Maar drukt die ‘betrouwbaarheid’ zich ook uit in een hogere </w:t>
-      </w:r>
-      <w:proofErr w:type="spellStart"/>
-      <w:r>
-        <w:rPr>
-          <w:lang w:val="nl-NL"/>
-        </w:rPr>
-        <w:t>accuracy</w:t>
-      </w:r>
-      <w:proofErr w:type="spellEnd"/>
-      <w:r>
-        <w:rPr>
-          <w:lang w:val="nl-NL"/>
-        </w:rPr>
-        <w:t xml:space="preserve"> (daar waar het telt)</w:t>
-      </w:r>
-    </w:p>
-    <w:p>
-      <w:pPr>
-        <w:pStyle w:val="ListParagraph"/>
-        <w:numPr>
-          <w:ilvl w:val="1"/>
-          <w:numId w:val="2"/>
-        </w:numPr>
-        <w:rPr>
-          <w:lang w:val="nl-NL"/>
-        </w:rPr>
-      </w:pPr>
-      <w:r>
-        <w:rPr>
-          <w:lang w:val="nl-NL"/>
-        </w:rPr>
-        <w:t xml:space="preserve">Weegt deze </w:t>
-      </w:r>
-      <w:proofErr w:type="spellStart"/>
-      <w:r>
-        <w:rPr>
-          <w:lang w:val="nl-NL"/>
-        </w:rPr>
-        <w:t>accuracy</w:t>
-      </w:r>
-      <w:proofErr w:type="spellEnd"/>
-      <w:r>
-        <w:rPr>
-          <w:lang w:val="nl-NL"/>
-        </w:rPr>
-        <w:t xml:space="preserve"> op tegen de kosten</w:t>
-      </w:r>
-    </w:p>
-    <w:p>
-      <w:pPr>
-        <w:pStyle w:val="ListParagraph"/>
-        <w:numPr>
-          <w:ilvl w:val="2"/>
-          <w:numId w:val="2"/>
-        </w:numPr>
-        <w:rPr>
-          <w:lang w:val="nl-NL"/>
-        </w:rPr>
-      </w:pPr>
-      <w:r>
-        <w:rPr>
-          <w:lang w:val="nl-NL"/>
-        </w:rPr>
-        <w:t xml:space="preserve">Voor het volledige </w:t>
-      </w:r>
-      <w:proofErr w:type="spellStart"/>
-      <w:r>
-        <w:rPr>
-          <w:lang w:val="nl-NL"/>
-        </w:rPr>
-        <w:t>initial</w:t>
-      </w:r>
-      <w:proofErr w:type="spellEnd"/>
-      <w:r>
-        <w:rPr>
-          <w:lang w:val="nl-NL"/>
-        </w:rPr>
-        <w:t xml:space="preserve"> </w:t>
-      </w:r>
-      <w:proofErr w:type="spellStart"/>
-      <w:r>
-        <w:rPr>
-          <w:lang w:val="nl-NL"/>
-        </w:rPr>
-        <w:t>surrogate</w:t>
-      </w:r>
-      <w:proofErr w:type="spellEnd"/>
-      <w:r>
-        <w:rPr>
-          <w:lang w:val="nl-NL"/>
-        </w:rPr>
-        <w:t xml:space="preserve"> model</w:t>
-      </w:r>
-    </w:p>
-    <w:p>
-      <w:pPr>
-        <w:pStyle w:val="ListParagraph"/>
-        <w:numPr>
-          <w:ilvl w:val="2"/>
-          <w:numId w:val="2"/>
-        </w:numPr>
-        <w:rPr>
-          <w:lang w:val="nl-NL"/>
-        </w:rPr>
-      </w:pPr>
-      <w:r>
-        <w:rPr>
-          <w:lang w:val="nl-NL"/>
-        </w:rPr>
-        <w:t>Voor de regio van interest (als deze even precies is, dan maakt de rest dus voor de optimalisatie niet uit!)</w:t>
-      </w:r>
-    </w:p>
-    <w:p>
-      <w:pPr>
-        <w:rPr>
-          <w:lang w:val="nl-NL"/>
-        </w:rPr>
-      </w:pPr>
-    </w:p>
-    <w:p>
-      <w:pPr>
-        <w:rPr>
-          <w:lang w:val="en-GB"/>
-        </w:rPr>
-      </w:pPr>
-      <w:r>
-        <w:rPr>
-          <w:lang w:val="en-GB"/>
-        </w:rPr>
-        <w:t>EVA</w:t>
-      </w:r>
-      <w:r>
-        <w:rPr>
-          <w:lang w:val="en-GB"/>
-        </w:rPr>
-        <w:t xml:space="preserve"> -&gt; </w:t>
-      </w:r>
-      <w:proofErr w:type="spellStart"/>
-      <w:r>
-        <w:rPr>
-          <w:lang w:val="en-GB"/>
-        </w:rPr>
-        <w:t>Maritieme</w:t>
-      </w:r>
-      <w:proofErr w:type="spellEnd"/>
-      <w:r>
-        <w:rPr>
-          <w:lang w:val="en-GB"/>
-        </w:rPr>
-        <w:t xml:space="preserve"> </w:t>
-      </w:r>
-      <w:proofErr w:type="spellStart"/>
-      <w:r>
-        <w:rPr>
-          <w:lang w:val="en-GB"/>
-        </w:rPr>
-        <w:t>tintje</w:t>
-      </w:r>
-      <w:proofErr w:type="spellEnd"/>
+      <w:r>
+        <w:rPr>
+          <w:lang w:val="nl-NL"/>
+        </w:rPr>
+        <w:t>Experimenten met variabele massa afhankelijk</w:t>
+      </w:r>
+      <w:r>
+        <w:rPr>
+          <w:lang w:val="nl-NL"/>
+        </w:rPr>
+        <w:t xml:space="preserve"> van de vorm (een soort derived extra parameter; interessantere casus) </w:t>
+      </w:r>
     </w:p>
     <w:p>
       <w:pPr>
@@ -624,45 +648,135 @@
           <w:numId w:val="1"/>
         </w:numPr>
         <w:rPr>
-          <w:lang w:val="en-GB"/>
-        </w:rPr>
-      </w:pPr>
-      <w:proofErr w:type="spellStart"/>
-      <w:r>
-        <w:rPr>
-          <w:lang w:val="en-GB"/>
-        </w:rPr>
-        <w:t>Experimenten</w:t>
-      </w:r>
-      <w:proofErr w:type="spellEnd"/>
-      <w:r>
-        <w:rPr>
-          <w:lang w:val="en-GB"/>
-        </w:rPr>
-        <w:t xml:space="preserve"> met </w:t>
-      </w:r>
-      <w:proofErr w:type="spellStart"/>
-      <w:r>
-        <w:rPr>
-          <w:lang w:val="en-GB"/>
-        </w:rPr>
-        <w:t>vaste</w:t>
-      </w:r>
-      <w:proofErr w:type="spellEnd"/>
-      <w:r>
-        <w:rPr>
-          <w:lang w:val="en-GB"/>
-        </w:rPr>
-        <w:t xml:space="preserve"> </w:t>
-      </w:r>
-      <w:proofErr w:type="spellStart"/>
-      <w:r>
-        <w:rPr>
-          <w:lang w:val="en-GB"/>
-        </w:rPr>
-        <w:t>massa</w:t>
-      </w:r>
-      <w:proofErr w:type="spellEnd"/>
+          <w:lang w:val="nl-NL"/>
+        </w:rPr>
+      </w:pPr>
+      <w:r>
+        <w:rPr>
+          <w:lang w:val="nl-NL"/>
+        </w:rPr>
+        <w:t>Analytische oplossingen van Martin ter verificatie en begrijpen van de resultaten</w:t>
+      </w:r>
+    </w:p>
+    <w:p>
+      <w:pPr>
+        <w:pStyle w:val="ListParagraph"/>
+        <w:numPr>
+          <w:ilvl w:val="1"/>
+          <w:numId w:val="1"/>
+        </w:numPr>
+        <w:rPr>
+          <w:lang w:val="nl-NL"/>
+        </w:rPr>
+      </w:pPr>
+      <w:r>
+        <w:rPr>
+          <w:lang w:val="nl-NL"/>
+        </w:rPr>
+        <w:t>Geen (input) noise</w:t>
+      </w:r>
+    </w:p>
+    <w:p>
+      <w:pPr>
+        <w:pStyle w:val="ListParagraph"/>
+        <w:numPr>
+          <w:ilvl w:val="1"/>
+          <w:numId w:val="1"/>
+        </w:numPr>
+        <w:rPr>
+          <w:lang w:val="nl-NL"/>
+        </w:rPr>
+      </w:pPr>
+      <w:r>
+        <w:rPr>
+          <w:lang w:val="nl-NL"/>
+        </w:rPr>
+        <w:t>Geen filtering nodig</w:t>
+      </w:r>
+    </w:p>
+    <w:p>
+      <w:pPr>
+        <w:pStyle w:val="ListParagraph"/>
+        <w:numPr>
+          <w:ilvl w:val="1"/>
+          <w:numId w:val="1"/>
+        </w:numPr>
+        <w:rPr>
+          <w:lang w:val="nl-NL"/>
+        </w:rPr>
+      </w:pPr>
+      <w:r>
+        <w:rPr>
+          <w:lang w:val="nl-NL"/>
+        </w:rPr>
+        <w:t>Snel</w:t>
+      </w:r>
+    </w:p>
+    <w:p>
+      <w:pPr>
+        <w:pStyle w:val="ListParagraph"/>
+        <w:numPr>
+          <w:ilvl w:val="1"/>
+          <w:numId w:val="1"/>
+        </w:numPr>
+        <w:rPr>
+          <w:lang w:val="nl-NL"/>
+        </w:rPr>
+      </w:pPr>
+      <w:r>
+        <w:rPr>
+          <w:lang w:val="nl-NL"/>
+        </w:rPr>
+        <w:t>Betrouwbaar</w:t>
+      </w:r>
+    </w:p>
+    <w:p>
+      <w:pPr>
+        <w:pStyle w:val="ListParagraph"/>
+        <w:numPr>
+          <w:ilvl w:val="1"/>
+          <w:numId w:val="1"/>
+        </w:numPr>
+        <w:rPr>
+          <w:lang w:val="nl-NL"/>
+        </w:rPr>
+      </w:pPr>
+      <w:r>
+        <w:rPr>
+          <w:lang w:val="nl-NL"/>
+        </w:rPr>
+        <w:t>Geen MF</w:t>
+      </w:r>
+      <w:r>
+        <w:rPr>
+          <w:lang w:val="nl-NL"/>
+        </w:rPr>
+        <w:t>-</w:t>
+      </w:r>
+      <w:r>
+        <w:rPr>
+          <w:lang w:val="nl-NL"/>
+        </w:rPr>
+        <w:t>Kriging mogelijk, dus puur ter verificatie</w:t>
+      </w:r>
+      <w:r>
+        <w:rPr>
+          <w:lang w:val="nl-NL"/>
+        </w:rPr>
+        <w:t xml:space="preserve"> van bijv </w:t>
+      </w:r>
+      <w:r>
+        <w:rPr>
+          <w:lang w:val="nl-NL"/>
+        </w:rPr>
+        <w:t xml:space="preserve">mijn </w:t>
+      </w:r>
+      <w:r>
+        <w:rPr>
+          <w:lang w:val="nl-NL"/>
+        </w:rPr>
+        <w:t>filtering procedures.</w:t>
+      </w:r>
     </w:p>
     <w:p>
       <w:pPr>
@@ -679,170 +793,22 @@
         <w:rPr>
           <w:lang w:val="nl-NL"/>
         </w:rPr>
-        <w:t>Experimenten met variabele massa afhankelijk</w:t>
-      </w:r>
-      <w:r>
-        <w:rPr>
-          <w:lang w:val="nl-NL"/>
-        </w:rPr>
-        <w:t xml:space="preserve"> van de vorm (een soort </w:t>
-      </w:r>
-      <w:proofErr w:type="spellStart"/>
-      <w:r>
-        <w:rPr>
-          <w:lang w:val="nl-NL"/>
-        </w:rPr>
-        <w:t>derived</w:t>
-      </w:r>
-      <w:proofErr w:type="spellEnd"/>
-      <w:r>
-        <w:rPr>
-          <w:lang w:val="nl-NL"/>
-        </w:rPr>
-        <w:t xml:space="preserve"> extra parameter</w:t>
-      </w:r>
-      <w:r>
-        <w:rPr>
-          <w:lang w:val="nl-NL"/>
-        </w:rPr>
-        <w:t>; interessantere casus</w:t>
-      </w:r>
-      <w:r>
-        <w:rPr>
-          <w:lang w:val="nl-NL"/>
-        </w:rPr>
-        <w:t xml:space="preserve">) </w:t>
-      </w:r>
-    </w:p>
-    <w:p>
-      <w:pPr>
-        <w:pStyle w:val="ListParagraph"/>
-        <w:numPr>
-          <w:ilvl w:val="0"/>
-          <w:numId w:val="1"/>
-        </w:numPr>
-        <w:rPr>
-          <w:lang w:val="nl-NL"/>
-        </w:rPr>
-      </w:pPr>
-      <w:r>
-        <w:rPr>
-          <w:lang w:val="nl-NL"/>
-        </w:rPr>
-        <w:t>Analytische oplossingen van Martin ter verificatie en begrijpen van de resultaten</w:t>
-      </w:r>
-    </w:p>
-    <w:p>
-      <w:pPr>
-        <w:pStyle w:val="ListParagraph"/>
-        <w:numPr>
-          <w:ilvl w:val="1"/>
-          <w:numId w:val="1"/>
-        </w:numPr>
-        <w:rPr>
-          <w:lang w:val="nl-NL"/>
-        </w:rPr>
-      </w:pPr>
-      <w:r>
-        <w:rPr>
-          <w:lang w:val="nl-NL"/>
-        </w:rPr>
-        <w:t xml:space="preserve">Geen (input) </w:t>
-      </w:r>
-      <w:proofErr w:type="spellStart"/>
-      <w:r>
-        <w:rPr>
-          <w:lang w:val="nl-NL"/>
-        </w:rPr>
-        <w:t>noise</w:t>
-      </w:r>
-      <w:proofErr w:type="spellEnd"/>
-    </w:p>
-    <w:p>
-      <w:pPr>
-        <w:pStyle w:val="ListParagraph"/>
-        <w:numPr>
-          <w:ilvl w:val="1"/>
-          <w:numId w:val="1"/>
-        </w:numPr>
-        <w:rPr>
-          <w:lang w:val="nl-NL"/>
-        </w:rPr>
-      </w:pPr>
-      <w:r>
-        <w:rPr>
-          <w:lang w:val="nl-NL"/>
-        </w:rPr>
-        <w:t>Geen filtering nodig</w:t>
-      </w:r>
-    </w:p>
-    <w:p>
-      <w:pPr>
-        <w:pStyle w:val="ListParagraph"/>
-        <w:numPr>
-          <w:ilvl w:val="1"/>
-          <w:numId w:val="1"/>
-        </w:numPr>
-        <w:rPr>
-          <w:lang w:val="nl-NL"/>
-        </w:rPr>
-      </w:pPr>
-      <w:r>
-        <w:rPr>
-          <w:lang w:val="nl-NL"/>
-        </w:rPr>
-        <w:t>Snel</w:t>
-      </w:r>
-    </w:p>
-    <w:p>
-      <w:pPr>
-        <w:pStyle w:val="ListParagraph"/>
-        <w:numPr>
-          <w:ilvl w:val="1"/>
-          <w:numId w:val="1"/>
-        </w:numPr>
-        <w:rPr>
-          <w:lang w:val="nl-NL"/>
-        </w:rPr>
-      </w:pPr>
-      <w:r>
-        <w:rPr>
-          <w:lang w:val="nl-NL"/>
-        </w:rPr>
-        <w:t>Betrouwbaar</w:t>
-      </w:r>
-    </w:p>
-    <w:p>
-      <w:pPr>
-        <w:pStyle w:val="ListParagraph"/>
-        <w:numPr>
-          <w:ilvl w:val="1"/>
-          <w:numId w:val="1"/>
-        </w:numPr>
-        <w:rPr>
-          <w:lang w:val="nl-NL"/>
-        </w:rPr>
-      </w:pPr>
-      <w:r>
-        <w:rPr>
-          <w:lang w:val="nl-NL"/>
-        </w:rPr>
-        <w:t xml:space="preserve">Geen MF </w:t>
-      </w:r>
-      <w:proofErr w:type="spellStart"/>
-      <w:r>
-        <w:rPr>
-          <w:lang w:val="nl-NL"/>
-        </w:rPr>
-        <w:t>Kriging</w:t>
-      </w:r>
-      <w:proofErr w:type="spellEnd"/>
-      <w:r>
-        <w:rPr>
-          <w:lang w:val="nl-NL"/>
-        </w:rPr>
-        <w:t xml:space="preserve"> mogelijk, dus puur ter verificatie</w:t>
-      </w:r>
+        <w:t xml:space="preserve">Experiment met vaste massa is al opgezet (maar moet met de nieuwe code </w:t>
+      </w:r>
+      <w:r>
+        <w:rPr>
+          <w:lang w:val="nl-NL"/>
+        </w:rPr>
+        <w:t>opnieuw gerunt worden)</w:t>
+      </w:r>
+    </w:p>
+    <w:p>
+      <w:pPr>
+        <w:ind w:left="1080"/>
+        <w:rPr>
+          <w:lang w:val="nl-NL"/>
+        </w:rPr>
+      </w:pPr>
     </w:p>
     <w:sectPr>
       <w:pgSz w:w="11906" w:h="16838"/>
@@ -907,6 +873,359 @@
 <file path=word/numbering.xml><?xml version="1.0" encoding="utf-8"?>
 <w:numbering xmlns:wpc="http://schemas.microsoft.com/office/word/2010/wordprocessingCanvas" xmlns:cx="http://schemas.microsoft.com/office/drawing/2014/chartex" xmlns:cx1="http://schemas.microsoft.com/office/drawing/2015/9/8/chartex" xmlns:cx2="http://schemas.microsoft.com/office/drawing/2015/10/21/chartex" xmlns:cx3="http://schemas.microsoft.com/office/drawing/2016/5/9/chartex" xmlns:cx4="http://schemas.microsoft.com/office/drawing/2016/5/10/chartex" xmlns:cx5="http://schemas.microsoft.com/office/drawing/2016/5/11/chartex" xmlns:cx6="http://schemas.microsoft.com/office/drawing/2016/5/12/chartex" xmlns:cx7="http://schemas.microsoft.com/office/drawing/2016/5/13/chartex" xmlns:cx8="http://schemas.microsoft.com/office/drawing/2016/5/14/chartex" xmlns:mc="http://schemas.openxmlformats.org/markup-compatibility/2006" xmlns:aink="http://schemas.microsoft.com/office/drawing/2016/ink" xmlns:am3d="http://schemas.microsoft.com/office/drawing/2017/model3d" xmlns:o="urn:schemas-microsoft-com:office:office" xmlns:oel="http://schemas.microsoft.com/office/2019/extlst" xmlns:r="http://schemas.openxmlformats.org/officeDocument/2006/relationships" xmlns:m="http://schemas.openxmlformats.org/officeDocument/2006/math" xmlns:v="urn:schemas-microsoft-com:vml" xmlns:wp14="http://schemas.microsoft.com/office/word/2010/wordprocessingDrawing" xmlns:wp="http://schemas.openxmlformats.org/drawingml/2006/wordprocessingDrawing" xmlns:w10="urn:schemas-microsoft-com:office:word" xmlns:w="http://schemas.openxmlformats.org/wordprocessingml/2006/main" xmlns:w14="http://schemas.microsoft.com/office/word/2010/wordml" xmlns:w15="http://schemas.microsoft.com/office/word/2012/wordml" xmlns:w16cex="http://schemas.microsoft.com/office/word/2018/wordml/cex" xmlns:w16cid="http://schemas.microsoft.com/office/word/2016/wordml/cid" xmlns:w16="http://schemas.microsoft.com/office/word/2018/wordml" xmlns:w16sdtdh="http://schemas.microsoft.com/office/word/2020/wordml/sdtdatahash" xmlns:w16se="http://schemas.microsoft.com/office/word/2015/wordml/symex" xmlns:wpg="http://schemas.microsoft.com/office/word/2010/wordprocessingGroup" xmlns:wpi="http://schemas.microsoft.com/office/word/2010/wordprocessingInk" xmlns:wne="http://schemas.microsoft.com/office/word/2006/wordml" xmlns:wps="http://schemas.microsoft.com/office/word/2010/wordprocessingShape" mc:Ignorable="w14 w15 w16se w16cid w16 w16cex w16sdtdh wp14">
   <w:abstractNum w:abstractNumId="0" w15:restartNumberingAfterBreak="0">
+    <w:nsid w:val="070614E9"/>
+    <w:multiLevelType w:val="hybridMultilevel"/>
+    <w:tmpl w:val="316ED156"/>
+    <w:lvl w:ilvl="0" w:tplc="EEE67B36">
+      <w:start w:val="1"/>
+      <w:numFmt w:val="upperLetter"/>
+      <w:lvlText w:val="%1)"/>
+      <w:lvlJc w:val="left"/>
+      <w:pPr>
+        <w:ind w:left="720" w:hanging="360"/>
+      </w:pPr>
+      <w:rPr>
+        <w:rFonts w:hint="default"/>
+      </w:rPr>
+    </w:lvl>
+    <w:lvl w:ilvl="1" w:tplc="20000019">
+      <w:start w:val="1"/>
+      <w:numFmt w:val="lowerLetter"/>
+      <w:lvlText w:val="%2."/>
+      <w:lvlJc w:val="left"/>
+      <w:pPr>
+        <w:ind w:left="1440" w:hanging="360"/>
+      </w:pPr>
+    </w:lvl>
+    <w:lvl w:ilvl="2" w:tplc="2000001B" w:tentative="1">
+      <w:start w:val="1"/>
+      <w:numFmt w:val="lowerRoman"/>
+      <w:lvlText w:val="%3."/>
+      <w:lvlJc w:val="right"/>
+      <w:pPr>
+        <w:ind w:left="2160" w:hanging="180"/>
+      </w:pPr>
+    </w:lvl>
+    <w:lvl w:ilvl="3" w:tplc="2000000F" w:tentative="1">
+      <w:start w:val="1"/>
+      <w:numFmt w:val="decimal"/>
+      <w:lvlText w:val="%4."/>
+      <w:lvlJc w:val="left"/>
+      <w:pPr>
+        <w:ind w:left="2880" w:hanging="360"/>
+      </w:pPr>
+    </w:lvl>
+    <w:lvl w:ilvl="4" w:tplc="20000019" w:tentative="1">
+      <w:start w:val="1"/>
+      <w:numFmt w:val="lowerLetter"/>
+      <w:lvlText w:val="%5."/>
+      <w:lvlJc w:val="left"/>
+      <w:pPr>
+        <w:ind w:left="3600" w:hanging="360"/>
+      </w:pPr>
+    </w:lvl>
+    <w:lvl w:ilvl="5" w:tplc="2000001B" w:tentative="1">
+      <w:start w:val="1"/>
+      <w:numFmt w:val="lowerRoman"/>
+      <w:lvlText w:val="%6."/>
+      <w:lvlJc w:val="right"/>
+      <w:pPr>
+        <w:ind w:left="4320" w:hanging="180"/>
+      </w:pPr>
+    </w:lvl>
+    <w:lvl w:ilvl="6" w:tplc="2000000F" w:tentative="1">
+      <w:start w:val="1"/>
+      <w:numFmt w:val="decimal"/>
+      <w:lvlText w:val="%7."/>
+      <w:lvlJc w:val="left"/>
+      <w:pPr>
+        <w:ind w:left="5040" w:hanging="360"/>
+      </w:pPr>
+    </w:lvl>
+    <w:lvl w:ilvl="7" w:tplc="20000019" w:tentative="1">
+      <w:start w:val="1"/>
+      <w:numFmt w:val="lowerLetter"/>
+      <w:lvlText w:val="%8."/>
+      <w:lvlJc w:val="left"/>
+      <w:pPr>
+        <w:ind w:left="5760" w:hanging="360"/>
+      </w:pPr>
+    </w:lvl>
+    <w:lvl w:ilvl="8" w:tplc="2000001B" w:tentative="1">
+      <w:start w:val="1"/>
+      <w:numFmt w:val="lowerRoman"/>
+      <w:lvlText w:val="%9."/>
+      <w:lvlJc w:val="right"/>
+      <w:pPr>
+        <w:ind w:left="6480" w:hanging="180"/>
+      </w:pPr>
+    </w:lvl>
+  </w:abstractNum>
+  <w:abstractNum w:abstractNumId="1" w15:restartNumberingAfterBreak="0">
+    <w:nsid w:val="07295263"/>
+    <w:multiLevelType w:val="hybridMultilevel"/>
+    <w:tmpl w:val="D8B8AA2C"/>
+    <w:lvl w:ilvl="0" w:tplc="20000011">
+      <w:start w:val="1"/>
+      <w:numFmt w:val="decimal"/>
+      <w:lvlText w:val="%1)"/>
+      <w:lvlJc w:val="left"/>
+      <w:pPr>
+        <w:ind w:left="1080" w:hanging="360"/>
+      </w:pPr>
+    </w:lvl>
+    <w:lvl w:ilvl="1" w:tplc="20000019" w:tentative="1">
+      <w:start w:val="1"/>
+      <w:numFmt w:val="lowerLetter"/>
+      <w:lvlText w:val="%2."/>
+      <w:lvlJc w:val="left"/>
+      <w:pPr>
+        <w:ind w:left="1800" w:hanging="360"/>
+      </w:pPr>
+    </w:lvl>
+    <w:lvl w:ilvl="2" w:tplc="2000001B" w:tentative="1">
+      <w:start w:val="1"/>
+      <w:numFmt w:val="lowerRoman"/>
+      <w:lvlText w:val="%3."/>
+      <w:lvlJc w:val="right"/>
+      <w:pPr>
+        <w:ind w:left="2520" w:hanging="180"/>
+      </w:pPr>
+    </w:lvl>
+    <w:lvl w:ilvl="3" w:tplc="2000000F" w:tentative="1">
+      <w:start w:val="1"/>
+      <w:numFmt w:val="decimal"/>
+      <w:lvlText w:val="%4."/>
+      <w:lvlJc w:val="left"/>
+      <w:pPr>
+        <w:ind w:left="3240" w:hanging="360"/>
+      </w:pPr>
+    </w:lvl>
+    <w:lvl w:ilvl="4" w:tplc="20000019" w:tentative="1">
+      <w:start w:val="1"/>
+      <w:numFmt w:val="lowerLetter"/>
+      <w:lvlText w:val="%5."/>
+      <w:lvlJc w:val="left"/>
+      <w:pPr>
+        <w:ind w:left="3960" w:hanging="360"/>
+      </w:pPr>
+    </w:lvl>
+    <w:lvl w:ilvl="5" w:tplc="2000001B" w:tentative="1">
+      <w:start w:val="1"/>
+      <w:numFmt w:val="lowerRoman"/>
+      <w:lvlText w:val="%6."/>
+      <w:lvlJc w:val="right"/>
+      <w:pPr>
+        <w:ind w:left="4680" w:hanging="180"/>
+      </w:pPr>
+    </w:lvl>
+    <w:lvl w:ilvl="6" w:tplc="2000000F" w:tentative="1">
+      <w:start w:val="1"/>
+      <w:numFmt w:val="decimal"/>
+      <w:lvlText w:val="%7."/>
+      <w:lvlJc w:val="left"/>
+      <w:pPr>
+        <w:ind w:left="5400" w:hanging="360"/>
+      </w:pPr>
+    </w:lvl>
+    <w:lvl w:ilvl="7" w:tplc="20000019" w:tentative="1">
+      <w:start w:val="1"/>
+      <w:numFmt w:val="lowerLetter"/>
+      <w:lvlText w:val="%8."/>
+      <w:lvlJc w:val="left"/>
+      <w:pPr>
+        <w:ind w:left="6120" w:hanging="360"/>
+      </w:pPr>
+    </w:lvl>
+    <w:lvl w:ilvl="8" w:tplc="2000001B" w:tentative="1">
+      <w:start w:val="1"/>
+      <w:numFmt w:val="lowerRoman"/>
+      <w:lvlText w:val="%9."/>
+      <w:lvlJc w:val="right"/>
+      <w:pPr>
+        <w:ind w:left="6840" w:hanging="180"/>
+      </w:pPr>
+    </w:lvl>
+  </w:abstractNum>
+  <w:abstractNum w:abstractNumId="2" w15:restartNumberingAfterBreak="0">
+    <w:nsid w:val="234E3078"/>
+    <w:multiLevelType w:val="hybridMultilevel"/>
+    <w:tmpl w:val="480089E2"/>
+    <w:lvl w:ilvl="0" w:tplc="A2E0D560">
+      <w:start w:val="1"/>
+      <w:numFmt w:val="decimal"/>
+      <w:lvlText w:val="%1)"/>
+      <w:lvlJc w:val="left"/>
+      <w:pPr>
+        <w:ind w:left="1080" w:hanging="360"/>
+      </w:pPr>
+      <w:rPr>
+        <w:rFonts w:hint="default"/>
+      </w:rPr>
+    </w:lvl>
+    <w:lvl w:ilvl="1" w:tplc="20000019" w:tentative="1">
+      <w:start w:val="1"/>
+      <w:numFmt w:val="lowerLetter"/>
+      <w:lvlText w:val="%2."/>
+      <w:lvlJc w:val="left"/>
+      <w:pPr>
+        <w:ind w:left="1800" w:hanging="360"/>
+      </w:pPr>
+    </w:lvl>
+    <w:lvl w:ilvl="2" w:tplc="2000001B" w:tentative="1">
+      <w:start w:val="1"/>
+      <w:numFmt w:val="lowerRoman"/>
+      <w:lvlText w:val="%3."/>
+      <w:lvlJc w:val="right"/>
+      <w:pPr>
+        <w:ind w:left="2520" w:hanging="180"/>
+      </w:pPr>
+    </w:lvl>
+    <w:lvl w:ilvl="3" w:tplc="2000000F" w:tentative="1">
+      <w:start w:val="1"/>
+      <w:numFmt w:val="decimal"/>
+      <w:lvlText w:val="%4."/>
+      <w:lvlJc w:val="left"/>
+      <w:pPr>
+        <w:ind w:left="3240" w:hanging="360"/>
+      </w:pPr>
+    </w:lvl>
+    <w:lvl w:ilvl="4" w:tplc="20000019" w:tentative="1">
+      <w:start w:val="1"/>
+      <w:numFmt w:val="lowerLetter"/>
+      <w:lvlText w:val="%5."/>
+      <w:lvlJc w:val="left"/>
+      <w:pPr>
+        <w:ind w:left="3960" w:hanging="360"/>
+      </w:pPr>
+    </w:lvl>
+    <w:lvl w:ilvl="5" w:tplc="2000001B" w:tentative="1">
+      <w:start w:val="1"/>
+      <w:numFmt w:val="lowerRoman"/>
+      <w:lvlText w:val="%6."/>
+      <w:lvlJc w:val="right"/>
+      <w:pPr>
+        <w:ind w:left="4680" w:hanging="180"/>
+      </w:pPr>
+    </w:lvl>
+    <w:lvl w:ilvl="6" w:tplc="2000000F" w:tentative="1">
+      <w:start w:val="1"/>
+      <w:numFmt w:val="decimal"/>
+      <w:lvlText w:val="%7."/>
+      <w:lvlJc w:val="left"/>
+      <w:pPr>
+        <w:ind w:left="5400" w:hanging="360"/>
+      </w:pPr>
+    </w:lvl>
+    <w:lvl w:ilvl="7" w:tplc="20000019" w:tentative="1">
+      <w:start w:val="1"/>
+      <w:numFmt w:val="lowerLetter"/>
+      <w:lvlText w:val="%8."/>
+      <w:lvlJc w:val="left"/>
+      <w:pPr>
+        <w:ind w:left="6120" w:hanging="360"/>
+      </w:pPr>
+    </w:lvl>
+    <w:lvl w:ilvl="8" w:tplc="2000001B" w:tentative="1">
+      <w:start w:val="1"/>
+      <w:numFmt w:val="lowerRoman"/>
+      <w:lvlText w:val="%9."/>
+      <w:lvlJc w:val="right"/>
+      <w:pPr>
+        <w:ind w:left="6840" w:hanging="180"/>
+      </w:pPr>
+    </w:lvl>
+  </w:abstractNum>
+  <w:abstractNum w:abstractNumId="3" w15:restartNumberingAfterBreak="0">
+    <w:nsid w:val="43F9687D"/>
+    <w:multiLevelType w:val="hybridMultilevel"/>
+    <w:tmpl w:val="ECE012A8"/>
+    <w:lvl w:ilvl="0" w:tplc="20000011">
+      <w:start w:val="1"/>
+      <w:numFmt w:val="decimal"/>
+      <w:lvlText w:val="%1)"/>
+      <w:lvlJc w:val="left"/>
+      <w:pPr>
+        <w:ind w:left="720" w:hanging="360"/>
+      </w:pPr>
+      <w:rPr>
+        <w:rFonts w:hint="default"/>
+      </w:rPr>
+    </w:lvl>
+    <w:lvl w:ilvl="1" w:tplc="20000019" w:tentative="1">
+      <w:start w:val="1"/>
+      <w:numFmt w:val="lowerLetter"/>
+      <w:lvlText w:val="%2."/>
+      <w:lvlJc w:val="left"/>
+      <w:pPr>
+        <w:ind w:left="1440" w:hanging="360"/>
+      </w:pPr>
+    </w:lvl>
+    <w:lvl w:ilvl="2" w:tplc="2000001B" w:tentative="1">
+      <w:start w:val="1"/>
+      <w:numFmt w:val="lowerRoman"/>
+      <w:lvlText w:val="%3."/>
+      <w:lvlJc w:val="right"/>
+      <w:pPr>
+        <w:ind w:left="2160" w:hanging="180"/>
+      </w:pPr>
+    </w:lvl>
+    <w:lvl w:ilvl="3" w:tplc="2000000F" w:tentative="1">
+      <w:start w:val="1"/>
+      <w:numFmt w:val="decimal"/>
+      <w:lvlText w:val="%4."/>
+      <w:lvlJc w:val="left"/>
+      <w:pPr>
+        <w:ind w:left="2880" w:hanging="360"/>
+      </w:pPr>
+    </w:lvl>
+    <w:lvl w:ilvl="4" w:tplc="20000019" w:tentative="1">
+      <w:start w:val="1"/>
+      <w:numFmt w:val="lowerLetter"/>
+      <w:lvlText w:val="%5."/>
+      <w:lvlJc w:val="left"/>
+      <w:pPr>
+        <w:ind w:left="3600" w:hanging="360"/>
+      </w:pPr>
+    </w:lvl>
+    <w:lvl w:ilvl="5" w:tplc="2000001B" w:tentative="1">
+      <w:start w:val="1"/>
+      <w:numFmt w:val="lowerRoman"/>
+      <w:lvlText w:val="%6."/>
+      <w:lvlJc w:val="right"/>
+      <w:pPr>
+        <w:ind w:left="4320" w:hanging="180"/>
+      </w:pPr>
+    </w:lvl>
+    <w:lvl w:ilvl="6" w:tplc="2000000F" w:tentative="1">
+      <w:start w:val="1"/>
+      <w:numFmt w:val="decimal"/>
+      <w:lvlText w:val="%7."/>
+      <w:lvlJc w:val="left"/>
+      <w:pPr>
+        <w:ind w:left="5040" w:hanging="360"/>
+      </w:pPr>
+    </w:lvl>
+    <w:lvl w:ilvl="7" w:tplc="20000019" w:tentative="1">
+      <w:start w:val="1"/>
+      <w:numFmt w:val="lowerLetter"/>
+      <w:lvlText w:val="%8."/>
+      <w:lvlJc w:val="left"/>
+      <w:pPr>
+        <w:ind w:left="5760" w:hanging="360"/>
+      </w:pPr>
+    </w:lvl>
+    <w:lvl w:ilvl="8" w:tplc="2000001B" w:tentative="1">
+      <w:start w:val="1"/>
+      <w:numFmt w:val="lowerRoman"/>
+      <w:lvlText w:val="%9."/>
+      <w:lvlJc w:val="right"/>
+      <w:pPr>
+        <w:ind w:left="6480" w:hanging="180"/>
+      </w:pPr>
+    </w:lvl>
+  </w:abstractNum>
+  <w:abstractNum w:abstractNumId="4" w15:restartNumberingAfterBreak="0">
     <w:nsid w:val="5AA77549"/>
     <w:multiLevelType w:val="hybridMultilevel"/>
     <w:tmpl w:val="67FA639C"/>
@@ -1019,7 +1338,7 @@
       </w:rPr>
     </w:lvl>
   </w:abstractNum>
-  <w:abstractNum w:abstractNumId="1" w15:restartNumberingAfterBreak="0">
+  <w:abstractNum w:abstractNumId="5" w15:restartNumberingAfterBreak="0">
     <w:nsid w:val="62F05A97"/>
     <w:multiLevelType w:val="hybridMultilevel"/>
     <w:tmpl w:val="31FCDF38"/>
@@ -1132,11 +1451,201 @@
       </w:rPr>
     </w:lvl>
   </w:abstractNum>
+  <w:abstractNum w:abstractNumId="6" w15:restartNumberingAfterBreak="0">
+    <w:nsid w:val="64B41E12"/>
+    <w:multiLevelType w:val="hybridMultilevel"/>
+    <w:tmpl w:val="2FFEACDE"/>
+    <w:lvl w:ilvl="0" w:tplc="20000011">
+      <w:start w:val="1"/>
+      <w:numFmt w:val="decimal"/>
+      <w:lvlText w:val="%1)"/>
+      <w:lvlJc w:val="left"/>
+      <w:pPr>
+        <w:ind w:left="720" w:hanging="360"/>
+      </w:pPr>
+    </w:lvl>
+    <w:lvl w:ilvl="1" w:tplc="20000019" w:tentative="1">
+      <w:start w:val="1"/>
+      <w:numFmt w:val="lowerLetter"/>
+      <w:lvlText w:val="%2."/>
+      <w:lvlJc w:val="left"/>
+      <w:pPr>
+        <w:ind w:left="1440" w:hanging="360"/>
+      </w:pPr>
+    </w:lvl>
+    <w:lvl w:ilvl="2" w:tplc="2000001B" w:tentative="1">
+      <w:start w:val="1"/>
+      <w:numFmt w:val="lowerRoman"/>
+      <w:lvlText w:val="%3."/>
+      <w:lvlJc w:val="right"/>
+      <w:pPr>
+        <w:ind w:left="2160" w:hanging="180"/>
+      </w:pPr>
+    </w:lvl>
+    <w:lvl w:ilvl="3" w:tplc="2000000F" w:tentative="1">
+      <w:start w:val="1"/>
+      <w:numFmt w:val="decimal"/>
+      <w:lvlText w:val="%4."/>
+      <w:lvlJc w:val="left"/>
+      <w:pPr>
+        <w:ind w:left="2880" w:hanging="360"/>
+      </w:pPr>
+    </w:lvl>
+    <w:lvl w:ilvl="4" w:tplc="20000019" w:tentative="1">
+      <w:start w:val="1"/>
+      <w:numFmt w:val="lowerLetter"/>
+      <w:lvlText w:val="%5."/>
+      <w:lvlJc w:val="left"/>
+      <w:pPr>
+        <w:ind w:left="3600" w:hanging="360"/>
+      </w:pPr>
+    </w:lvl>
+    <w:lvl w:ilvl="5" w:tplc="2000001B" w:tentative="1">
+      <w:start w:val="1"/>
+      <w:numFmt w:val="lowerRoman"/>
+      <w:lvlText w:val="%6."/>
+      <w:lvlJc w:val="right"/>
+      <w:pPr>
+        <w:ind w:left="4320" w:hanging="180"/>
+      </w:pPr>
+    </w:lvl>
+    <w:lvl w:ilvl="6" w:tplc="2000000F" w:tentative="1">
+      <w:start w:val="1"/>
+      <w:numFmt w:val="decimal"/>
+      <w:lvlText w:val="%7."/>
+      <w:lvlJc w:val="left"/>
+      <w:pPr>
+        <w:ind w:left="5040" w:hanging="360"/>
+      </w:pPr>
+    </w:lvl>
+    <w:lvl w:ilvl="7" w:tplc="20000019" w:tentative="1">
+      <w:start w:val="1"/>
+      <w:numFmt w:val="lowerLetter"/>
+      <w:lvlText w:val="%8."/>
+      <w:lvlJc w:val="left"/>
+      <w:pPr>
+        <w:ind w:left="5760" w:hanging="360"/>
+      </w:pPr>
+    </w:lvl>
+    <w:lvl w:ilvl="8" w:tplc="2000001B" w:tentative="1">
+      <w:start w:val="1"/>
+      <w:numFmt w:val="lowerRoman"/>
+      <w:lvlText w:val="%9."/>
+      <w:lvlJc w:val="right"/>
+      <w:pPr>
+        <w:ind w:left="6480" w:hanging="180"/>
+      </w:pPr>
+    </w:lvl>
+  </w:abstractNum>
+  <w:abstractNum w:abstractNumId="7" w15:restartNumberingAfterBreak="0">
+    <w:nsid w:val="66EF1D6B"/>
+    <w:multiLevelType w:val="hybridMultilevel"/>
+    <w:tmpl w:val="760C1218"/>
+    <w:lvl w:ilvl="0" w:tplc="20000011">
+      <w:start w:val="1"/>
+      <w:numFmt w:val="decimal"/>
+      <w:lvlText w:val="%1)"/>
+      <w:lvlJc w:val="left"/>
+      <w:pPr>
+        <w:ind w:left="720" w:hanging="360"/>
+      </w:pPr>
+    </w:lvl>
+    <w:lvl w:ilvl="1" w:tplc="20000019" w:tentative="1">
+      <w:start w:val="1"/>
+      <w:numFmt w:val="lowerLetter"/>
+      <w:lvlText w:val="%2."/>
+      <w:lvlJc w:val="left"/>
+      <w:pPr>
+        <w:ind w:left="1440" w:hanging="360"/>
+      </w:pPr>
+    </w:lvl>
+    <w:lvl w:ilvl="2" w:tplc="2000001B" w:tentative="1">
+      <w:start w:val="1"/>
+      <w:numFmt w:val="lowerRoman"/>
+      <w:lvlText w:val="%3."/>
+      <w:lvlJc w:val="right"/>
+      <w:pPr>
+        <w:ind w:left="2160" w:hanging="180"/>
+      </w:pPr>
+    </w:lvl>
+    <w:lvl w:ilvl="3" w:tplc="2000000F" w:tentative="1">
+      <w:start w:val="1"/>
+      <w:numFmt w:val="decimal"/>
+      <w:lvlText w:val="%4."/>
+      <w:lvlJc w:val="left"/>
+      <w:pPr>
+        <w:ind w:left="2880" w:hanging="360"/>
+      </w:pPr>
+    </w:lvl>
+    <w:lvl w:ilvl="4" w:tplc="20000019" w:tentative="1">
+      <w:start w:val="1"/>
+      <w:numFmt w:val="lowerLetter"/>
+      <w:lvlText w:val="%5."/>
+      <w:lvlJc w:val="left"/>
+      <w:pPr>
+        <w:ind w:left="3600" w:hanging="360"/>
+      </w:pPr>
+    </w:lvl>
+    <w:lvl w:ilvl="5" w:tplc="2000001B" w:tentative="1">
+      <w:start w:val="1"/>
+      <w:numFmt w:val="lowerRoman"/>
+      <w:lvlText w:val="%6."/>
+      <w:lvlJc w:val="right"/>
+      <w:pPr>
+        <w:ind w:left="4320" w:hanging="180"/>
+      </w:pPr>
+    </w:lvl>
+    <w:lvl w:ilvl="6" w:tplc="2000000F" w:tentative="1">
+      <w:start w:val="1"/>
+      <w:numFmt w:val="decimal"/>
+      <w:lvlText w:val="%7."/>
+      <w:lvlJc w:val="left"/>
+      <w:pPr>
+        <w:ind w:left="5040" w:hanging="360"/>
+      </w:pPr>
+    </w:lvl>
+    <w:lvl w:ilvl="7" w:tplc="20000019" w:tentative="1">
+      <w:start w:val="1"/>
+      <w:numFmt w:val="lowerLetter"/>
+      <w:lvlText w:val="%8."/>
+      <w:lvlJc w:val="left"/>
+      <w:pPr>
+        <w:ind w:left="5760" w:hanging="360"/>
+      </w:pPr>
+    </w:lvl>
+    <w:lvl w:ilvl="8" w:tplc="2000001B" w:tentative="1">
+      <w:start w:val="1"/>
+      <w:numFmt w:val="lowerRoman"/>
+      <w:lvlText w:val="%9."/>
+      <w:lvlJc w:val="right"/>
+      <w:pPr>
+        <w:ind w:left="6480" w:hanging="180"/>
+      </w:pPr>
+    </w:lvl>
+  </w:abstractNum>
   <w:num w:numId="1" w16cid:durableId="1009478385">
+    <w:abstractNumId w:val="5"/>
+  </w:num>
+  <w:num w:numId="2" w16cid:durableId="2080512847">
+    <w:abstractNumId w:val="4"/>
+  </w:num>
+  <w:num w:numId="3" w16cid:durableId="132674387">
+    <w:abstractNumId w:val="3"/>
+  </w:num>
+  <w:num w:numId="4" w16cid:durableId="974483499">
+    <w:abstractNumId w:val="6"/>
+  </w:num>
+  <w:num w:numId="5" w16cid:durableId="31806599">
     <w:abstractNumId w:val="1"/>
   </w:num>
-  <w:num w:numId="2" w16cid:durableId="2080512847">
+  <w:num w:numId="6" w16cid:durableId="458688404">
+    <w:abstractNumId w:val="7"/>
+  </w:num>
+  <w:num w:numId="7" w16cid:durableId="1000885719">
     <w:abstractNumId w:val="0"/>
+  </w:num>
+  <w:num w:numId="8" w16cid:durableId="1567300144">
+    <w:abstractNumId w:val="2"/>
   </w:num>
 </w:numbering>
 </file>
